--- a/CONG TY R&D VINA/thaydoichusohuu/RDVina_MauSo14_ThayDoiChuSoHuu.docx
+++ b/CONG TY R&D VINA/thaydoichusohuu/RDVina_MauSo14_ThayDoiChuSoHuu.docx
@@ -21,6 +21,8 @@
           <w:lang w:eastAsia="x-none"/>
         </w:rPr>
       </w:pPr>
+      <w:bookmarkStart w:id="0" w:name="_GoBack"/>
+      <w:bookmarkEnd w:id="0"/>
       <w:r>
         <w:rPr>
           <w:rFonts w:ascii="Times New Roman" w:eastAsia="Calibri" w:hAnsi="Times New Roman" w:cs="Times New Roman"/>
@@ -5659,7 +5661,7 @@
         <w:tblLook w:val="04A0" w:firstRow="1" w:lastRow="0" w:firstColumn="1" w:lastColumn="0" w:noHBand="0" w:noVBand="1"/>
       </w:tblPr>
       <w:tblGrid>
-        <w:gridCol w:w="9062"/>
+        <w:gridCol w:w="9016"/>
       </w:tblGrid>
       <w:tr>
         <w:tc>
@@ -5682,7 +5684,6 @@
                 <w:sz w:val="28"/>
                 <w:szCs w:val="28"/>
               </w:rPr>
-              <w:lastRenderedPageBreak/>
               <w:t>Dân</w:t>
             </w:r>
             <w:proofErr w:type="spellEnd"/>
@@ -6056,6 +6057,7 @@
                 <w:sz w:val="28"/>
                 <w:szCs w:val="28"/>
               </w:rPr>
+              <w:lastRenderedPageBreak/>
               <w:t>Ngày</w:t>
             </w:r>
             <w:proofErr w:type="spellEnd"/>
@@ -6083,25 +6085,7 @@
                 <w:sz w:val="28"/>
                 <w:szCs w:val="28"/>
               </w:rPr>
-              <w:t xml:space="preserve">: </w:t>
-            </w:r>
-            <w:proofErr w:type="gramStart"/>
-            <w:r>
-              <w:rPr>
-                <w:rFonts w:ascii="Times New Roman" w:eastAsia="Calibri" w:hAnsi="Times New Roman" w:cs="Times New Roman"/>
-                <w:sz w:val="28"/>
-                <w:szCs w:val="28"/>
-              </w:rPr>
-              <w:t>…./</w:t>
-            </w:r>
-            <w:proofErr w:type="gramEnd"/>
-            <w:r>
-              <w:rPr>
-                <w:rFonts w:ascii="Times New Roman" w:eastAsia="Calibri" w:hAnsi="Times New Roman" w:cs="Times New Roman"/>
-                <w:sz w:val="28"/>
-                <w:szCs w:val="28"/>
-              </w:rPr>
-              <w:t xml:space="preserve">…./…. </w:t>
+              <w:t xml:space="preserve">: …./…./…. </w:t>
             </w:r>
             <w:proofErr w:type="spellStart"/>
             <w:r>
@@ -6768,6 +6752,7 @@
           <w:sz w:val="28"/>
           <w:szCs w:val="28"/>
         </w:rPr>
+        <w:lastRenderedPageBreak/>
         <w:t xml:space="preserve">2. </w:t>
       </w:r>
       <w:proofErr w:type="spellStart"/>
@@ -9710,7 +9695,7 @@
         <w:tblLook w:val="04A0" w:firstRow="1" w:lastRow="0" w:firstColumn="1" w:lastColumn="0" w:noHBand="0" w:noVBand="1"/>
       </w:tblPr>
       <w:tblGrid>
-        <w:gridCol w:w="9062"/>
+        <w:gridCol w:w="9016"/>
       </w:tblGrid>
       <w:tr>
         <w:tc>
@@ -10150,25 +10135,7 @@
                 <w:sz w:val="28"/>
                 <w:szCs w:val="28"/>
               </w:rPr>
-              <w:t xml:space="preserve">: </w:t>
-            </w:r>
-            <w:proofErr w:type="gramStart"/>
-            <w:r>
-              <w:rPr>
-                <w:rFonts w:ascii="Times New Roman" w:eastAsia="Calibri" w:hAnsi="Times New Roman" w:cs="Times New Roman"/>
-                <w:sz w:val="28"/>
-                <w:szCs w:val="28"/>
-              </w:rPr>
-              <w:t>…./</w:t>
-            </w:r>
-            <w:proofErr w:type="gramEnd"/>
-            <w:r>
-              <w:rPr>
-                <w:rFonts w:ascii="Times New Roman" w:eastAsia="Calibri" w:hAnsi="Times New Roman" w:cs="Times New Roman"/>
-                <w:sz w:val="28"/>
-                <w:szCs w:val="28"/>
-              </w:rPr>
-              <w:t xml:space="preserve">…./…. </w:t>
+              <w:t xml:space="preserve">: …./…./…. </w:t>
             </w:r>
             <w:proofErr w:type="spellStart"/>
             <w:r>
@@ -10834,7 +10801,6 @@
           <w:sz w:val="28"/>
           <w:szCs w:val="28"/>
         </w:rPr>
-        <w:lastRenderedPageBreak/>
         <w:t>Trường</w:t>
       </w:r>
       <w:proofErr w:type="spellEnd"/>
@@ -11949,6 +11915,7 @@
                 <w:sz w:val="26"/>
                 <w:szCs w:val="26"/>
               </w:rPr>
+              <w:lastRenderedPageBreak/>
               <w:t>NGƯỜI ĐƯỢC TẶNG CHO/</w:t>
             </w:r>
           </w:p>
@@ -12381,8 +12348,6 @@
         <w:tab/>
         <w:t xml:space="preserve">       </w:t>
       </w:r>
-      <w:bookmarkStart w:id="0" w:name="_GoBack"/>
-      <w:bookmarkEnd w:id="0"/>
       <w:r>
         <w:rPr>
           <w:rFonts w:ascii="Times New Roman" w:eastAsia="Calibri" w:hAnsi="Times New Roman" w:cs="Times New Roman"/>
@@ -12394,7 +12359,7 @@
     </w:p>
     <w:p/>
     <w:sectPr>
-      <w:pgSz w:w="12240" w:h="15840"/>
+      <w:pgSz w:w="11906" w:h="16838" w:code="9"/>
       <w:pgMar w:top="1440" w:right="1440" w:bottom="1440" w:left="1440" w:header="720" w:footer="720" w:gutter="0"/>
       <w:cols w:space="720"/>
       <w:docGrid w:linePitch="360"/>
